--- a/data_generation/generated_docs/11721_0.docx
+++ b/data_generation/generated_docs/11721_0.docx
@@ -589,7 +589,7 @@
           <w:szCs w:val="26"/>
           <w:lang w:val="de-DE"/>
         </w:rPr>
-        <w:t>Paul Kocher, Daniel Genkin, Daniel Gruss, Werner Haas, Mike Hamburg, Moritz Lipp, Stefan Mangard, Thomas Prescher , Michael Schwarz , Yuval Yarom</w:t>
+        <w:t>Michael L. Brodie, Michael Stonebraker</w:t>
       </w:r>
     </w:p>
     <w:p>
@@ -1176,7 +1176,7 @@
           <w:sz w:val="23"/>
           <w:szCs w:val="23"/>
         </w:rPr>
-        <w:t>Mühlenstrasse 65</w:t>
+        <w:t>Schoenebergerstrasse 79</w:t>
       </w:r>
     </w:p>
     <w:p>
